--- a/A Plain English Justification for Geometric Networks.docx
+++ b/A Plain English Justification for Geometric Networks.docx
@@ -27,7 +27,15 @@
         <w:t xml:space="preserve">Modern AI models are complicated. The largest language models (e.g. </w:t>
       </w:r>
       <w:r>
-        <w:t xml:space="preserve">Claude, Gemini , </w:t>
+        <w:t xml:space="preserve">Claude, </w:t>
+      </w:r>
+      <w:proofErr w:type="gramStart"/>
+      <w:r>
+        <w:t>Gemini ,</w:t>
+      </w:r>
+      <w:proofErr w:type="gramEnd"/>
+      <w:r>
+        <w:t xml:space="preserve"> </w:t>
       </w:r>
       <w:r>
         <w:t>GPT-4, Llama) contain many billions of trainable parameters (Zhao et al., 2023). These models are currently used in domains like code generation, document-writing,</w:t>
@@ -178,7 +186,13 @@
         <w:t xml:space="preserve">When limited data on input-output pairs exists, we say the mapping is ‘out-of-sample’. In these instances, </w:t>
       </w:r>
       <w:r>
-        <w:t xml:space="preserve">one is generally less confident in the model’s performance (CITE). A promising and human-like method for improving out of sample performance is to use logic. </w:t>
+        <w:t>one is generally less confident in the model’s performance (</w:t>
+      </w:r>
+      <w:r>
+        <w:t>Perez et al., 2021; Zhao et al. 2021</w:t>
+      </w:r>
+      <w:r>
+        <w:t xml:space="preserve">). A promising and human-like method for improving out of sample performance is to use logic. </w:t>
       </w:r>
       <w:r>
         <w:t>With</w:t>
@@ -196,7 +210,13 @@
         <w:t>s</w:t>
       </w:r>
       <w:r>
-        <w:t xml:space="preserve"> a correct mapping without ‘regurgitating’ prior knowledge. Alpha-Geometry and GPT-o1 are impressive examples of logical reasoning in AI models. </w:t>
+        <w:t xml:space="preserve"> a correct mapping without ‘regurgitating’ prior knowledge. Alpha-Geometry and GPT-o1 are impressive examples of logical reasoning in AI models</w:t>
+      </w:r>
+      <w:r>
+        <w:t xml:space="preserve"> (Trinh et al, 2024; OpenAI, 2024)</w:t>
+      </w:r>
+      <w:r>
+        <w:t xml:space="preserve">. </w:t>
       </w:r>
     </w:p>
     <w:p>
@@ -257,7 +277,19 @@
         <w:jc w:val="both"/>
       </w:pPr>
       <w:r>
-        <w:t xml:space="preserve">Human may not understand the task or the model’s task performance. In such instances, creative solutions exist to give humans clues about what a model is doing. Some have proposed secondary models that humans can trust to check more complicated models. One imagines a hierarchy of increasingly intelligent brains verifying each other. </w:t>
+        <w:t>Human may not understand the task or the model’s task performance. In such instances, creative solutions exist to give humans clues about what a model is doing. Some have proposed secondary models that humans can trust to check more complicated models. One imagines a hierarchy of increasingly intelligent brains verifying each other</w:t>
+      </w:r>
+      <w:r>
+        <w:t xml:space="preserve"> (</w:t>
+      </w:r>
+      <w:r>
+        <w:t>Rott Shaham</w:t>
+      </w:r>
+      <w:r>
+        <w:t xml:space="preserve"> et al, 2024)</w:t>
+      </w:r>
+      <w:r>
+        <w:t xml:space="preserve">. </w:t>
       </w:r>
     </w:p>
     <w:p>
@@ -271,13 +303,53 @@
         <w:t>method</w:t>
       </w:r>
       <w:r>
-        <w:t xml:space="preserve"> is to examine the complex architecture directly and look for ‘tells’ about how the model performs. Anthropic’s safety team focuses on mechanistic interpretability, the mathematical examination of weights, propagations, and backpropagated gradients (amongst other things) to predict and explain outputs</w:t>
-      </w:r>
-      <w:r>
-        <w:t xml:space="preserve"> (CITE)</w:t>
-      </w:r>
-      <w:r>
-        <w:t>. This work is extremely sophisticated. For example, by varying a weight and holding all other weights constant, one examines how the output changes, thus revealing what output sub-parts a single parameter (or sub-network) is responsible for.</w:t>
+        <w:t xml:space="preserve"> is to examine the complex architecture directly and look for ‘</w:t>
+      </w:r>
+      <w:proofErr w:type="gramStart"/>
+      <w:r>
+        <w:t>tells</w:t>
+      </w:r>
+      <w:proofErr w:type="gramEnd"/>
+      <w:r>
+        <w:t xml:space="preserve">’ about how the model performs. </w:t>
+      </w:r>
+      <w:proofErr w:type="spellStart"/>
+      <w:r>
+        <w:t>Anthropic’s</w:t>
+      </w:r>
+      <w:proofErr w:type="spellEnd"/>
+      <w:r>
+        <w:t xml:space="preserve"> safety team focuses on mechanistic interpretability, the mathematical examination of weights, propagations, and backpropagated gradients (amongst other things) to predict and explain outputs</w:t>
+      </w:r>
+      <w:r>
+        <w:t xml:space="preserve"> (</w:t>
+      </w:r>
+      <w:r>
+        <w:t>Anthropic, 2023; Olssen et al, 2023</w:t>
+      </w:r>
+      <w:r>
+        <w:t>)</w:t>
+      </w:r>
+      <w:r>
+        <w:t>. This work is extremely sophisticated. For example,</w:t>
+      </w:r>
+      <w:r>
+        <w:t xml:space="preserve"> in causal tracing researchers </w:t>
+      </w:r>
+      <w:r>
+        <w:t xml:space="preserve">varying a </w:t>
+      </w:r>
+      <w:r>
+        <w:t>single model parameter to</w:t>
+      </w:r>
+      <w:r>
+        <w:t xml:space="preserve"> examine</w:t>
+      </w:r>
+      <w:r>
+        <w:t xml:space="preserve"> </w:t>
+      </w:r>
+      <w:r>
+        <w:t>how the output changes, thus revealing what output sub-parts a single parameter (or sub-network) is responsible for.</w:t>
       </w:r>
       <w:r>
         <w:t xml:space="preserve"> Later activations in this parameter or sub-network may inform the user about the model’s behaviour (e.g. the ‘lying’ sub-network is activated before the model lies).</w:t>
@@ -302,7 +374,15 @@
         <w:jc w:val="both"/>
       </w:pPr>
       <w:r>
-        <w:t>Mechanistic interpretability is great for highly-specialised machine learning engineers, but AI models are already affecting society as a whole. Not everyone has an advanced mathematical degree, but most people have some exposure to AI. So, a large proportion of the population may lack an understanding of models that greatly affect their lives. The question arises: “can we construct these models so a general audience can understand critical safety features, like the ‘lying network’?”</w:t>
+        <w:t xml:space="preserve">Mechanistic interpretability is great for </w:t>
+      </w:r>
+      <w:proofErr w:type="gramStart"/>
+      <w:r>
+        <w:t>highly-specialised</w:t>
+      </w:r>
+      <w:proofErr w:type="gramEnd"/>
+      <w:r>
+        <w:t xml:space="preserve"> machine learning engineers, but AI models are already affecting society as a whole. Not everyone has an advanced mathematical degree, but most people have some exposure to AI. So, a large proportion of the population may lack an understanding of models that greatly affect their lives. The question arises: “can we construct these models so a general audience can understand critical safety features, like the ‘lying network’?”</w:t>
       </w:r>
     </w:p>
     <w:p>
@@ -313,7 +393,15 @@
         <w:t>Humans understand their world through sensory information (sight, sound, touch, smell, taste). Re</w:t>
       </w:r>
       <w:r>
-        <w:t xml:space="preserve">arranging neural networks so they contain more accessible sensory information may raise understanding among the general public. A first step could be to create 3D models that people can see and interact with, to understand misaligned behaviours like deception as they arise. </w:t>
+        <w:t xml:space="preserve">arranging neural networks so they contain more accessible sensory information may raise understanding among the </w:t>
+      </w:r>
+      <w:proofErr w:type="gramStart"/>
+      <w:r>
+        <w:t>general public</w:t>
+      </w:r>
+      <w:proofErr w:type="gramEnd"/>
+      <w:r>
+        <w:t xml:space="preserve">. A first step could be to create 3D models that people can see and interact with, to understand misaligned behaviours like deception as they arise. </w:t>
       </w:r>
       <w:r>
         <w:t xml:space="preserve">Then, even a child with an ability to understand colours and shapes can glean information about the network’s function. One imagines a future where people check AI ‘brains’ using screen projections or VR goggles like mechanics checking car parts. </w:t>
@@ -345,7 +433,18 @@
         <w:t xml:space="preserve"> in human brains where</w:t>
       </w:r>
       <w:r>
-        <w:t xml:space="preserve"> simultaneous activation in the prefrontal cortex, amygdala, and parietal cortex  correlates strongly with lying (CITE). </w:t>
+        <w:t xml:space="preserve"> simultaneous activation in the prefrontal cortex, amygdala, and parietal cortex correlates strongly with lying (</w:t>
+      </w:r>
+      <w:proofErr w:type="spellStart"/>
+      <w:r>
+        <w:t>Ofen</w:t>
+      </w:r>
+      <w:proofErr w:type="spellEnd"/>
+      <w:r>
+        <w:t xml:space="preserve"> et al, 2017</w:t>
+      </w:r>
+      <w:r>
+        <w:t xml:space="preserve">). </w:t>
       </w:r>
     </w:p>
     <w:p>
@@ -377,14 +476,196 @@
     </w:p>
     <w:p>
       <w:r>
-        <w:t>Zhao, W.X., Zhou, K., Li, J., Tang, T., Wang, X., Hou, Y., Min, Y., Zhang, B., Zhang, J., Dong, Z. and Du, Y., 2023. A survey of large language models. </w:t>
+        <w:t>Anthropic. (2023). Mapping the Mind of a Large Language Model. Retrieved from https://www.anthropic.com/research/mapping-mind-language-model</w:t>
+      </w:r>
+      <w:r>
+        <w:t xml:space="preserve"> OpenAI. (2024). </w:t>
       </w:r>
       <w:r>
         <w:rPr>
           <w:i/>
           <w:iCs/>
         </w:rPr>
-        <w:t>arXiv preprint arXiv:2303.18223</w:t>
+        <w:t>Introducing OpenAI o1</w:t>
+      </w:r>
+      <w:r>
+        <w:t xml:space="preserve">. Retrieved from </w:t>
+      </w:r>
+      <w:hyperlink r:id="rId5" w:tgtFrame="_new" w:history="1">
+        <w:r>
+          <w:rPr>
+            <w:rStyle w:val="Hyperlink"/>
+          </w:rPr>
+          <w:t>https://openai.com/o1/</w:t>
+        </w:r>
+      </w:hyperlink>
+    </w:p>
+    <w:p>
+      <w:proofErr w:type="spellStart"/>
+      <w:r>
+        <w:t>Ofen</w:t>
+      </w:r>
+      <w:proofErr w:type="spellEnd"/>
+      <w:r>
+        <w:t>, N., Whitfield-Gabrieli, S., Chai, X.J., Schwarzlose, R.F. and Gabrieli, J.D., 2017. Neural correlates of deception: Lying about past events and personal beliefs. </w:t>
+      </w:r>
+      <w:r>
+        <w:rPr>
+          <w:i/>
+          <w:iCs/>
+        </w:rPr>
+        <w:t>Social cognitive and affective neuroscience</w:t>
+      </w:r>
+      <w:r>
+        <w:t>, </w:t>
+      </w:r>
+      <w:r>
+        <w:rPr>
+          <w:i/>
+          <w:iCs/>
+        </w:rPr>
+        <w:t>12</w:t>
+      </w:r>
+      <w:r>
+        <w:t>(1), pp.116-127.</w:t>
+      </w:r>
+    </w:p>
+    <w:p>
+      <w:r>
+        <w:t xml:space="preserve">Olsson, C., et al. (2023). Towards </w:t>
+      </w:r>
+      <w:proofErr w:type="spellStart"/>
+      <w:r>
+        <w:t>Monosemanticity</w:t>
+      </w:r>
+      <w:proofErr w:type="spellEnd"/>
+      <w:r>
+        <w:t xml:space="preserve">: Decomposing Language Models </w:t>
+      </w:r>
+      <w:proofErr w:type="gramStart"/>
+      <w:r>
+        <w:t>With</w:t>
+      </w:r>
+      <w:proofErr w:type="gramEnd"/>
+      <w:r>
+        <w:t xml:space="preserve"> Dictionary Learning. Retrieved from https://transformer-circuits.pub/2023/monosemantic-features/index.html</w:t>
+      </w:r>
+    </w:p>
+    <w:p>
+      <w:r>
+        <w:t>Perez, E., Kiela, D. and Cho, K., 2021. True few-shot learning with language models. </w:t>
+      </w:r>
+      <w:r>
+        <w:rPr>
+          <w:i/>
+          <w:iCs/>
+        </w:rPr>
+        <w:t>Advances in neural information processing systems</w:t>
+      </w:r>
+      <w:r>
+        <w:t>, </w:t>
+      </w:r>
+      <w:r>
+        <w:rPr>
+          <w:i/>
+          <w:iCs/>
+        </w:rPr>
+        <w:t>34</w:t>
+      </w:r>
+      <w:r>
+        <w:t>, pp.11054-11070.</w:t>
+      </w:r>
+    </w:p>
+    <w:p>
+      <w:r>
+        <w:t xml:space="preserve">Rott Shaham, T., Schwettmann, S., Wang, F., Rajaram, A., Hernandez, E., Andreas, J., &amp; Torralba, A. (2024). </w:t>
+      </w:r>
+      <w:r>
+        <w:rPr>
+          <w:i/>
+          <w:iCs/>
+        </w:rPr>
+        <w:t>A Multimodal Automated Interpretability Agent</w:t>
+      </w:r>
+      <w:r>
+        <w:t xml:space="preserve">. Massachusetts Institute of Technology. Retrieved from </w:t>
+      </w:r>
+      <w:hyperlink r:id="rId6" w:tgtFrame="_new" w:history="1">
+        <w:r>
+          <w:rPr>
+            <w:rStyle w:val="Hyperlink"/>
+          </w:rPr>
+          <w:t>https://multimodal-interpretability.csail.mit.edu/maia/</w:t>
+        </w:r>
+      </w:hyperlink>
+    </w:p>
+    <w:p>
+      <w:r>
+        <w:t xml:space="preserve">Trinh, T.H., Wu, Y., Le, Q.V., He, H. and Luong, T., 2024. Solving </w:t>
+      </w:r>
+      <w:proofErr w:type="spellStart"/>
+      <w:r>
+        <w:t>olympiad</w:t>
+      </w:r>
+      <w:proofErr w:type="spellEnd"/>
+      <w:r>
+        <w:t xml:space="preserve"> geometry without human demonstrations. </w:t>
+      </w:r>
+      <w:r>
+        <w:rPr>
+          <w:i/>
+          <w:iCs/>
+        </w:rPr>
+        <w:t>Nature</w:t>
+      </w:r>
+      <w:r>
+        <w:t>, </w:t>
+      </w:r>
+      <w:r>
+        <w:rPr>
+          <w:i/>
+          <w:iCs/>
+        </w:rPr>
+        <w:t>625</w:t>
+      </w:r>
+      <w:r>
+        <w:t>(7995), pp.476-482.</w:t>
+      </w:r>
+    </w:p>
+    <w:p>
+      <w:r>
+        <w:t>Zhao, Z., Wallace, E., Feng, S., Klein, D. and Singh, S., 2021, July. Calibrate before use: Improving few-shot performance of language models. In </w:t>
+      </w:r>
+      <w:r>
+        <w:rPr>
+          <w:i/>
+          <w:iCs/>
+        </w:rPr>
+        <w:t>International conference on machine learning</w:t>
+      </w:r>
+      <w:r>
+        <w:t> (pp. 12697-12706). PMLR.</w:t>
+      </w:r>
+    </w:p>
+    <w:p>
+      <w:r>
+        <w:t>Zhao, W.X., Zhou, K., Li, J., Tang, T., Wang, X., Hou, Y., Min, Y., Zhang, B., Zhang, J., Dong, Z. and Du, Y., 2023. A survey of large language models. </w:t>
+      </w:r>
+      <w:proofErr w:type="spellStart"/>
+      <w:r>
+        <w:rPr>
+          <w:i/>
+          <w:iCs/>
+        </w:rPr>
+        <w:t>arXiv</w:t>
+      </w:r>
+      <w:proofErr w:type="spellEnd"/>
+      <w:r>
+        <w:rPr>
+          <w:i/>
+          <w:iCs/>
+        </w:rPr>
+        <w:t xml:space="preserve"> preprint arXiv:2303.18223</w:t>
       </w:r>
       <w:r>
         <w:t>.</w:t>
@@ -1100,7 +1381,6 @@
   <w:style w:type="character" w:default="1" w:styleId="DefaultParagraphFont">
     <w:name w:val="Default Paragraph Font"/>
     <w:uiPriority w:val="1"/>
-    <w:semiHidden/>
     <w:unhideWhenUsed/>
   </w:style>
   <w:style w:type="table" w:default="1" w:styleId="TableNormal">
@@ -1412,6 +1692,29 @@
       <w:smallCaps/>
       <w:color w:val="0F4761" w:themeColor="accent1" w:themeShade="BF"/>
       <w:spacing w:val="5"/>
+    </w:rPr>
+  </w:style>
+  <w:style w:type="character" w:styleId="Hyperlink">
+    <w:name w:val="Hyperlink"/>
+    <w:basedOn w:val="DefaultParagraphFont"/>
+    <w:uiPriority w:val="99"/>
+    <w:unhideWhenUsed/>
+    <w:rsid w:val="00D4653D"/>
+    <w:rPr>
+      <w:color w:val="467886" w:themeColor="hyperlink"/>
+      <w:u w:val="single"/>
+    </w:rPr>
+  </w:style>
+  <w:style w:type="character" w:styleId="UnresolvedMention">
+    <w:name w:val="Unresolved Mention"/>
+    <w:basedOn w:val="DefaultParagraphFont"/>
+    <w:uiPriority w:val="99"/>
+    <w:semiHidden/>
+    <w:unhideWhenUsed/>
+    <w:rsid w:val="00D4653D"/>
+    <w:rPr>
+      <w:color w:val="605E5C"/>
+      <w:shd w:val="clear" w:color="auto" w:fill="E1DFDD"/>
     </w:rPr>
   </w:style>
 </w:styles>
